--- a/docs/长毛象mixly库文件的安装与使用V8.docx
+++ b/docs/长毛象mixly库文件的安装与使用V8.docx
@@ -72,7 +72,7 @@
           <w:rStyle w:val="a4"/>
           <w:rFonts w:ascii="微软雅黑" w:eastAsia="微软雅黑" w:hAnsi="微软雅黑"/>
         </w:rPr>
-        <w:t>https://codeload.github.com/mammoth-education/mixly-lib-mammoth/zip/refs/heads/master</w:t>
+        <w:t>https://cdn.shopify.com/s/files/1/0474/7729/3217/files/mixly-lib-mammoth-master.zip?v=1628128167</w:t>
       </w:r>
       <w:r>
         <w:rPr>
@@ -166,6 +166,7 @@
           <w:rFonts w:ascii="微软雅黑" w:eastAsia="微软雅黑" w:hAnsi="微软雅黑"/>
         </w:rPr>
       </w:pPr>
+      <w:bookmarkStart w:id="0" w:name="_GoBack"/>
       <w:r>
         <w:rPr>
           <w:rFonts w:ascii="微软雅黑" w:eastAsia="微软雅黑" w:hAnsi="微软雅黑"/>
@@ -207,6 +208,7 @@
           </wp:inline>
         </w:drawing>
       </w:r>
+      <w:bookmarkEnd w:id="0"/>
     </w:p>
     <w:p>
       <w:pPr>
@@ -661,8 +663,6 @@
         </w:rPr>
         <w:t>Mammoth</w:t>
       </w:r>
-      <w:bookmarkStart w:id="0" w:name="_GoBack"/>
-      <w:bookmarkEnd w:id="0"/>
       <w:r>
         <w:rPr>
           <w:rFonts w:ascii="微软雅黑" w:eastAsia="微软雅黑" w:hAnsi="微软雅黑"/>
